--- a/Documentation/VBugs/Chapter 6/Chapter 6.docx
+++ b/Documentation/VBugs/Chapter 6/Chapter 6.docx
@@ -112,7 +112,7 @@
               <w:lang w:val="en-AU" w:eastAsia="en-AU"/>
             </w:rPr>
             <w:pict>
-              <v:group id="_x0000_s1028" style="position:absolute;margin-left:293.6pt;margin-top:209.6pt;width:286.95pt;height:551pt;z-index:-251656704;mso-position-horizontal-relative:page;mso-position-vertical-relative:page" coordorigin="5704,5330" coordsize="5739,11020" wrapcoords="-56 0 -56 12225 7614 12225 7614 21571 21600 21571 21600 7112 15622 7053 15622 0 -56 0" o:allowincell="f">
+              <v:group id="_x0000_s1028" style="position:absolute;margin-left:293.6pt;margin-top:209.6pt;width:286.95pt;height:551pt;z-index:-251658240;mso-position-horizontal-relative:page;mso-position-vertical-relative:page" coordorigin="5704,5330" coordsize="5739,11020" wrapcoords="-56 0 -56 12225 7614 12225 7614 21571 21600 21571 21600 7112 15622 7053 15622 0 -56 0" o:allowincell="f">
                 <v:shapetype id="_x0000_t75" coordsize="21600,21600" o:spt="75" o:preferrelative="t" path="m@4@5l@4@11@9@11@9@5xe" filled="f" stroked="f">
                   <v:stroke joinstyle="miter"/>
                   <v:formulas>
@@ -338,12 +338,12 @@
           <wp:anchor distT="0" distB="0" distL="114300" distR="114300" simplePos="0" relativeHeight="251655680" behindDoc="0" locked="0" layoutInCell="1" allowOverlap="1">
             <wp:simplePos x="0" y="0"/>
             <wp:positionH relativeFrom="column">
-              <wp:posOffset>-243840</wp:posOffset>
+              <wp:posOffset>-242570</wp:posOffset>
             </wp:positionH>
             <wp:positionV relativeFrom="paragraph">
-              <wp:posOffset>0</wp:posOffset>
+              <wp:posOffset>6350</wp:posOffset>
             </wp:positionV>
-            <wp:extent cx="6084570" cy="8616950"/>
+            <wp:extent cx="6084570" cy="8609330"/>
             <wp:effectExtent l="19050" t="0" r="0" b="0"/>
             <wp:wrapTopAndBottom/>
             <wp:docPr id="2" name="Picture 1" descr="Page_1.png"/>
@@ -366,7 +366,7 @@
                   <pic:spPr>
                     <a:xfrm>
                       <a:off x="0" y="0"/>
-                      <a:ext cx="6084570" cy="8616950"/>
+                      <a:ext cx="6084570" cy="8609330"/>
                     </a:xfrm>
                     <a:prstGeom prst="rect">
                       <a:avLst/>
@@ -396,13 +396,13 @@
           <wp:anchor distT="0" distB="0" distL="114300" distR="114300" simplePos="0" relativeHeight="251656704" behindDoc="0" locked="0" layoutInCell="1" allowOverlap="1">
             <wp:simplePos x="0" y="0"/>
             <wp:positionH relativeFrom="column">
-              <wp:posOffset>-188595</wp:posOffset>
+              <wp:posOffset>-190500</wp:posOffset>
             </wp:positionH>
             <wp:positionV relativeFrom="paragraph">
-              <wp:posOffset>0</wp:posOffset>
+              <wp:posOffset>2540</wp:posOffset>
             </wp:positionV>
-            <wp:extent cx="6090285" cy="8616950"/>
-            <wp:effectExtent l="19050" t="0" r="5715" b="0"/>
+            <wp:extent cx="6089650" cy="8616950"/>
+            <wp:effectExtent l="19050" t="0" r="6350" b="0"/>
             <wp:wrapTopAndBottom/>
             <wp:docPr id="3" name="Picture 2" descr="Page_2.png"/>
             <wp:cNvGraphicFramePr>
@@ -424,7 +424,7 @@
                   <pic:spPr>
                     <a:xfrm>
                       <a:off x="0" y="0"/>
-                      <a:ext cx="6090285" cy="8616950"/>
+                      <a:ext cx="6089650" cy="8616950"/>
                     </a:xfrm>
                     <a:prstGeom prst="rect">
                       <a:avLst/>
@@ -784,6 +784,7 @@
     </w:tbl>
     <w:p>
       <w:pPr>
+        <w:pStyle w:val="Caption"/>
         <w:jc w:val="center"/>
       </w:pPr>
       <w:r>
@@ -1045,6 +1046,7 @@
     </w:tbl>
     <w:p>
       <w:pPr>
+        <w:pStyle w:val="Caption"/>
         <w:jc w:val="center"/>
       </w:pPr>
       <w:r>
@@ -1638,6 +1640,7 @@
     </w:tbl>
     <w:p>
       <w:pPr>
+        <w:pStyle w:val="Caption"/>
         <w:jc w:val="center"/>
       </w:pPr>
       <w:r>
@@ -1999,6 +2002,7 @@
     </w:tbl>
     <w:p>
       <w:pPr>
+        <w:pStyle w:val="Caption"/>
         <w:jc w:val="center"/>
       </w:pPr>
       <w:r>
@@ -2330,6 +2334,7 @@
     </w:p>
     <w:p>
       <w:pPr>
+        <w:pStyle w:val="Caption"/>
         <w:jc w:val="center"/>
       </w:pPr>
       <w:r>
@@ -2358,13 +2363,13 @@
           <wp:anchor distT="0" distB="0" distL="114300" distR="114300" simplePos="0" relativeHeight="251657728" behindDoc="0" locked="0" layoutInCell="1" allowOverlap="1">
             <wp:simplePos x="0" y="0"/>
             <wp:positionH relativeFrom="column">
-              <wp:posOffset>-174625</wp:posOffset>
+              <wp:posOffset>-172720</wp:posOffset>
             </wp:positionH>
             <wp:positionV relativeFrom="paragraph">
-              <wp:posOffset>0</wp:posOffset>
+              <wp:posOffset>2540</wp:posOffset>
             </wp:positionV>
-            <wp:extent cx="6090285" cy="8616950"/>
-            <wp:effectExtent l="19050" t="0" r="5715" b="0"/>
+            <wp:extent cx="6089650" cy="8616950"/>
+            <wp:effectExtent l="19050" t="0" r="6350" b="0"/>
             <wp:wrapTopAndBottom/>
             <wp:docPr id="4" name="Picture 3" descr="Page_3.png"/>
             <wp:cNvGraphicFramePr>
@@ -2386,7 +2391,7 @@
                   <pic:spPr>
                     <a:xfrm>
                       <a:off x="0" y="0"/>
-                      <a:ext cx="6090285" cy="8616950"/>
+                      <a:ext cx="6089650" cy="8616950"/>
                     </a:xfrm>
                     <a:prstGeom prst="rect">
                       <a:avLst/>
